--- a/documentacion/SOLICITUD DE APROVISIONAMIENTO DE RECURSOS VIRTUALES DE INFRAESTRUCTURA TECNOLÓGICA EN DATACENTER (1).docx
+++ b/documentacion/SOLICITUD DE APROVISIONAMIENTO DE RECURSOS VIRTUALES DE INFRAESTRUCTURA TECNOLÓGICA EN DATACENTER (1).docx
@@ -347,7 +347,16 @@
                 <w:sz w:val="22"/>
                 <w:szCs w:val="22"/>
               </w:rPr>
-              <w:t>11</w:t>
+              <w:t>1</w:t>
+            </w:r>
+            <w:r>
+              <w:rPr>
+                <w:rFonts w:ascii="Arial" w:eastAsia="Arial" w:hAnsi="Arial" w:cs="Arial"/>
+                <w:b/>
+                <w:sz w:val="22"/>
+                <w:szCs w:val="22"/>
+              </w:rPr>
+              <w:t>8</w:t>
             </w:r>
           </w:p>
         </w:tc>
@@ -1548,17 +1557,15 @@
                 <w:szCs w:val="22"/>
               </w:rPr>
             </w:pPr>
-            <w:proofErr w:type="gramStart"/>
-            <w:r>
-              <w:rPr>
-                <w:rFonts w:ascii="Arial" w:eastAsia="Arial" w:hAnsi="Arial" w:cs="Arial"/>
-                <w:b/>
-                <w:sz w:val="22"/>
-                <w:szCs w:val="22"/>
-              </w:rPr>
-              <w:t>Número  de</w:t>
-            </w:r>
-            <w:proofErr w:type="gramEnd"/>
+            <w:r>
+              <w:rPr>
+                <w:rFonts w:ascii="Arial" w:eastAsia="Arial" w:hAnsi="Arial" w:cs="Arial"/>
+                <w:b/>
+                <w:sz w:val="22"/>
+                <w:szCs w:val="22"/>
+              </w:rPr>
+              <w:t>Número de</w:t>
+            </w:r>
             <w:r>
               <w:rPr>
                 <w:rFonts w:ascii="Arial" w:eastAsia="Arial" w:hAnsi="Arial" w:cs="Arial"/>
@@ -1867,7 +1874,7 @@
                 <w:rStyle w:val="Textoennegrita"/>
                 <w:rFonts w:asciiTheme="majorHAnsi" w:hAnsiTheme="majorHAnsi" w:cstheme="majorHAnsi"/>
               </w:rPr>
-              <w:t>7</w:t>
+              <w:t>8</w:t>
             </w:r>
             <w:r>
               <w:rPr>
@@ -3542,13 +3549,7 @@
               <w:spacing w:before="100" w:beforeAutospacing="1" w:after="100" w:afterAutospacing="1"/>
             </w:pPr>
             <w:r>
-              <w:t xml:space="preserve">Un servidor con sistema operativo Linux </w:t>
-            </w:r>
-            <w:r>
-              <w:t xml:space="preserve">o Windows </w:t>
-            </w:r>
-            <w:r>
-              <w:t xml:space="preserve">para desplegar la aplicación web basada en </w:t>
+              <w:t xml:space="preserve">Un servidor con sistema operativo Linux o Windows para desplegar la aplicación web basada en </w:t>
             </w:r>
             <w:r>
               <w:rPr>
@@ -3693,6 +3694,9 @@
               <w:jc w:val="center"/>
             </w:pPr>
             <w:r>
+              <w:rPr>
+                <w:noProof/>
+              </w:rPr>
               <w:drawing>
                 <wp:inline distT="0" distB="0" distL="0" distR="0" wp14:anchorId="447702AE" wp14:editId="366A1623">
                   <wp:extent cx="4937760" cy="2179320"/>
